--- a/10062019SoeMinThein.docx
+++ b/10062019SoeMinThein.docx
@@ -214,11 +214,11 @@
         <w:tblLook w:firstRow="1" w:noVBand="1" w:lastRow="0" w:firstColumn="1" w:lastColumn="0" w:noHBand="0" w:val="04a0"/>
       </w:tblPr>
       <w:tblGrid>
-        <w:gridCol w:w="757"/>
+        <w:gridCol w:w="756"/>
         <w:gridCol w:w="1645"/>
-        <w:gridCol w:w="3717"/>
-        <w:gridCol w:w="3069"/>
-        <w:gridCol w:w="1455"/>
+        <w:gridCol w:w="3716"/>
+        <w:gridCol w:w="3068"/>
+        <w:gridCol w:w="1458"/>
       </w:tblGrid>
       <w:tr>
         <w:trPr>
@@ -226,7 +226,7 @@
         </w:trPr>
         <w:tc>
           <w:tcPr>
-            <w:tcW w:w="757" w:type="dxa"/>
+            <w:tcW w:w="756" w:type="dxa"/>
             <w:tcBorders/>
             <w:shd w:fill="auto" w:val="clear"/>
           </w:tcPr>
@@ -294,7 +294,7 @@
         </w:tc>
         <w:tc>
           <w:tcPr>
-            <w:tcW w:w="3717" w:type="dxa"/>
+            <w:tcW w:w="3716" w:type="dxa"/>
             <w:tcBorders/>
             <w:shd w:fill="auto" w:val="clear"/>
           </w:tcPr>
@@ -328,7 +328,7 @@
         </w:tc>
         <w:tc>
           <w:tcPr>
-            <w:tcW w:w="3069" w:type="dxa"/>
+            <w:tcW w:w="3068" w:type="dxa"/>
             <w:tcBorders/>
             <w:shd w:fill="auto" w:val="clear"/>
           </w:tcPr>
@@ -362,7 +362,7 @@
         </w:tc>
         <w:tc>
           <w:tcPr>
-            <w:tcW w:w="1455" w:type="dxa"/>
+            <w:tcW w:w="1458" w:type="dxa"/>
             <w:tcBorders/>
             <w:shd w:fill="auto" w:val="clear"/>
           </w:tcPr>
@@ -401,7 +401,7 @@
         </w:trPr>
         <w:tc>
           <w:tcPr>
-            <w:tcW w:w="757" w:type="dxa"/>
+            <w:tcW w:w="756" w:type="dxa"/>
             <w:tcBorders/>
             <w:shd w:fill="auto" w:val="clear"/>
           </w:tcPr>
@@ -452,7 +452,7 @@
         </w:tc>
         <w:tc>
           <w:tcPr>
-            <w:tcW w:w="3717" w:type="dxa"/>
+            <w:tcW w:w="3716" w:type="dxa"/>
             <w:tcBorders/>
             <w:shd w:fill="auto" w:val="clear"/>
           </w:tcPr>
@@ -468,15 +468,7 @@
                 <w:b/>
                 <w:bCs/>
               </w:rPr>
-              <w:t>1.</w:t>
-            </w:r>
-            <w:r>
-              <w:rPr>
-                <w:rFonts w:cs="Arial" w:ascii="Arial" w:hAnsi="Arial"/>
-                <w:b/>
-                <w:bCs/>
-              </w:rPr>
-              <w:t>Modified Java Assignment(File Loader)</w:t>
+              <w:t>1.Modified Java Assignment(File Loader)</w:t>
             </w:r>
           </w:p>
           <w:p>
@@ -531,7 +523,7 @@
         </w:tc>
         <w:tc>
           <w:tcPr>
-            <w:tcW w:w="3069" w:type="dxa"/>
+            <w:tcW w:w="3068" w:type="dxa"/>
             <w:tcBorders/>
             <w:shd w:fill="auto" w:val="clear"/>
           </w:tcPr>
@@ -559,7 +551,7 @@
         </w:tc>
         <w:tc>
           <w:tcPr>
-            <w:tcW w:w="1455" w:type="dxa"/>
+            <w:tcW w:w="1458" w:type="dxa"/>
             <w:tcBorders/>
             <w:shd w:fill="auto" w:val="clear"/>
           </w:tcPr>
@@ -591,7 +583,7 @@
         </w:trPr>
         <w:tc>
           <w:tcPr>
-            <w:tcW w:w="757" w:type="dxa"/>
+            <w:tcW w:w="756" w:type="dxa"/>
             <w:tcBorders/>
             <w:shd w:fill="auto" w:val="clear"/>
           </w:tcPr>
@@ -641,68 +633,110 @@
                 <w:b/>
                 <w:bCs/>
               </w:rPr>
-            </w:r>
-          </w:p>
-        </w:tc>
-        <w:tc>
-          <w:tcPr>
-            <w:tcW w:w="3717" w:type="dxa"/>
-            <w:tcBorders/>
-            <w:shd w:fill="auto" w:val="clear"/>
-          </w:tcPr>
-          <w:p>
-            <w:pPr>
-              <w:pStyle w:val="Normal"/>
-              <w:spacing w:lineRule="auto" w:line="240" w:before="0" w:after="0"/>
-              <w:rPr>
-                <w:rFonts w:ascii="Arial" w:hAnsi="Arial" w:cs="Arial"/>
-                <w:b/>
-                <w:b/>
-                <w:bCs/>
-              </w:rPr>
-            </w:pPr>
-            <w:r>
-              <w:rPr>
-                <w:rFonts w:cs="Arial" w:ascii="Arial" w:hAnsi="Arial"/>
-                <w:b/>
-                <w:bCs/>
-              </w:rPr>
-            </w:r>
+              <w:t>12.6.2019</w:t>
+            </w:r>
+          </w:p>
+        </w:tc>
+        <w:tc>
+          <w:tcPr>
+            <w:tcW w:w="3716" w:type="dxa"/>
+            <w:tcBorders/>
+            <w:shd w:fill="auto" w:val="clear"/>
+          </w:tcPr>
+          <w:p>
+            <w:pPr>
+              <w:pStyle w:val="Normal"/>
+              <w:spacing w:lineRule="auto" w:line="240" w:before="0" w:after="0"/>
+              <w:rPr>
+                <w:rFonts w:ascii="Arial" w:hAnsi="Arial" w:cs="Arial"/>
+                <w:b/>
+                <w:b/>
+                <w:bCs/>
+              </w:rPr>
+            </w:pPr>
             <w:bookmarkStart w:id="0" w:name="_GoBack"/>
-            <w:bookmarkStart w:id="1" w:name="_GoBack"/>
-            <w:bookmarkEnd w:id="1"/>
-          </w:p>
-        </w:tc>
-        <w:tc>
-          <w:tcPr>
-            <w:tcW w:w="3069" w:type="dxa"/>
-            <w:tcBorders/>
-            <w:shd w:fill="auto" w:val="clear"/>
-          </w:tcPr>
-          <w:p>
-            <w:pPr>
-              <w:pStyle w:val="Normal"/>
-              <w:spacing w:lineRule="auto" w:line="240" w:before="0" w:after="0"/>
-              <w:jc w:val="center"/>
-              <w:rPr>
-                <w:rFonts w:ascii="Arial" w:hAnsi="Arial" w:cs="Arial"/>
-                <w:b/>
-                <w:b/>
-                <w:bCs/>
-              </w:rPr>
-            </w:pPr>
-            <w:r>
-              <w:rPr>
-                <w:rFonts w:cs="Arial" w:ascii="Arial" w:hAnsi="Arial"/>
-                <w:b/>
-                <w:bCs/>
-              </w:rPr>
-            </w:r>
-          </w:p>
-        </w:tc>
-        <w:tc>
-          <w:tcPr>
-            <w:tcW w:w="1455" w:type="dxa"/>
+            <w:bookmarkEnd w:id="0"/>
+            <w:r>
+              <w:rPr>
+                <w:rFonts w:cs="Arial" w:ascii="Arial" w:hAnsi="Arial"/>
+                <w:b/>
+                <w:bCs/>
+              </w:rPr>
+              <w:t>1.Update Java Assignment 4</w:t>
+            </w:r>
+          </w:p>
+          <w:p>
+            <w:pPr>
+              <w:pStyle w:val="Normal"/>
+              <w:spacing w:lineRule="auto" w:line="240" w:before="0" w:after="0"/>
+              <w:rPr>
+                <w:rFonts w:ascii="Arial" w:hAnsi="Arial" w:cs="Arial"/>
+                <w:b/>
+                <w:b/>
+                <w:bCs/>
+              </w:rPr>
+            </w:pPr>
+            <w:r>
+              <w:rPr>
+                <w:rFonts w:cs="Arial" w:ascii="Arial" w:hAnsi="Arial"/>
+                <w:b/>
+                <w:bCs/>
+              </w:rPr>
+              <w:t>2.Code Review</w:t>
+            </w:r>
+          </w:p>
+          <w:p>
+            <w:pPr>
+              <w:pStyle w:val="Normal"/>
+              <w:spacing w:lineRule="auto" w:line="240" w:before="0" w:after="0"/>
+              <w:rPr>
+                <w:rFonts w:ascii="Arial" w:hAnsi="Arial" w:cs="Arial"/>
+                <w:b/>
+                <w:b/>
+                <w:bCs/>
+              </w:rPr>
+            </w:pPr>
+            <w:r>
+              <w:rPr>
+                <w:rFonts w:cs="Arial" w:ascii="Arial" w:hAnsi="Arial"/>
+                <w:b/>
+                <w:bCs/>
+              </w:rPr>
+              <w:t>3.Apache Tomcat Usage</w:t>
+            </w:r>
+          </w:p>
+        </w:tc>
+        <w:tc>
+          <w:tcPr>
+            <w:tcW w:w="3068" w:type="dxa"/>
+            <w:tcBorders/>
+            <w:shd w:fill="auto" w:val="clear"/>
+          </w:tcPr>
+          <w:p>
+            <w:pPr>
+              <w:pStyle w:val="Normal"/>
+              <w:spacing w:lineRule="auto" w:line="240" w:before="0" w:after="0"/>
+              <w:jc w:val="center"/>
+              <w:rPr>
+                <w:rFonts w:ascii="Arial" w:hAnsi="Arial" w:cs="Arial"/>
+                <w:b/>
+                <w:b/>
+                <w:bCs/>
+              </w:rPr>
+            </w:pPr>
+            <w:r>
+              <w:rPr>
+                <w:rFonts w:cs="Arial" w:ascii="Arial" w:hAnsi="Arial"/>
+                <w:b/>
+                <w:bCs/>
+              </w:rPr>
+              <w:t>Done</w:t>
+            </w:r>
+          </w:p>
+        </w:tc>
+        <w:tc>
+          <w:tcPr>
+            <w:tcW w:w="1458" w:type="dxa"/>
             <w:tcBorders/>
             <w:shd w:fill="auto" w:val="clear"/>
           </w:tcPr>
@@ -734,7 +768,7 @@
         </w:trPr>
         <w:tc>
           <w:tcPr>
-            <w:tcW w:w="757" w:type="dxa"/>
+            <w:tcW w:w="756" w:type="dxa"/>
             <w:tcBorders/>
             <w:shd w:fill="auto" w:val="clear"/>
           </w:tcPr>
@@ -789,60 +823,60 @@
         </w:tc>
         <w:tc>
           <w:tcPr>
-            <w:tcW w:w="3717" w:type="dxa"/>
-            <w:tcBorders/>
-            <w:shd w:fill="auto" w:val="clear"/>
-          </w:tcPr>
-          <w:p>
-            <w:pPr>
-              <w:pStyle w:val="Normal"/>
-              <w:spacing w:lineRule="auto" w:line="240" w:before="0" w:after="0"/>
-              <w:rPr>
-                <w:rFonts w:ascii="Arial" w:hAnsi="Arial" w:cs="Arial"/>
-                <w:b/>
-                <w:b/>
-                <w:bCs/>
-              </w:rPr>
-            </w:pPr>
-            <w:r>
-              <w:rPr>
-                <w:rFonts w:cs="Arial" w:ascii="Arial" w:hAnsi="Arial"/>
-                <w:b/>
-                <w:bCs/>
-              </w:rPr>
-            </w:r>
-          </w:p>
-        </w:tc>
-        <w:tc>
-          <w:tcPr>
-            <w:tcW w:w="3069" w:type="dxa"/>
-            <w:tcBorders/>
-            <w:shd w:fill="auto" w:val="clear"/>
-          </w:tcPr>
-          <w:p>
-            <w:pPr>
-              <w:pStyle w:val="Normal"/>
-              <w:spacing w:lineRule="auto" w:line="240" w:before="0" w:after="0"/>
-              <w:jc w:val="center"/>
-              <w:rPr>
-                <w:rFonts w:ascii="Arial" w:hAnsi="Arial" w:cs="Arial"/>
-                <w:b/>
-                <w:b/>
-                <w:bCs/>
-              </w:rPr>
-            </w:pPr>
-            <w:r>
-              <w:rPr>
-                <w:rFonts w:cs="Arial" w:ascii="Arial" w:hAnsi="Arial"/>
-                <w:b/>
-                <w:bCs/>
-              </w:rPr>
-            </w:r>
-          </w:p>
-        </w:tc>
-        <w:tc>
-          <w:tcPr>
-            <w:tcW w:w="1455" w:type="dxa"/>
+            <w:tcW w:w="3716" w:type="dxa"/>
+            <w:tcBorders/>
+            <w:shd w:fill="auto" w:val="clear"/>
+          </w:tcPr>
+          <w:p>
+            <w:pPr>
+              <w:pStyle w:val="Normal"/>
+              <w:spacing w:lineRule="auto" w:line="240" w:before="0" w:after="0"/>
+              <w:rPr>
+                <w:rFonts w:ascii="Arial" w:hAnsi="Arial" w:cs="Arial"/>
+                <w:b/>
+                <w:b/>
+                <w:bCs/>
+              </w:rPr>
+            </w:pPr>
+            <w:r>
+              <w:rPr>
+                <w:rFonts w:cs="Arial" w:ascii="Arial" w:hAnsi="Arial"/>
+                <w:b/>
+                <w:bCs/>
+              </w:rPr>
+            </w:r>
+          </w:p>
+        </w:tc>
+        <w:tc>
+          <w:tcPr>
+            <w:tcW w:w="3068" w:type="dxa"/>
+            <w:tcBorders/>
+            <w:shd w:fill="auto" w:val="clear"/>
+          </w:tcPr>
+          <w:p>
+            <w:pPr>
+              <w:pStyle w:val="Normal"/>
+              <w:spacing w:lineRule="auto" w:line="240" w:before="0" w:after="0"/>
+              <w:jc w:val="center"/>
+              <w:rPr>
+                <w:rFonts w:ascii="Arial" w:hAnsi="Arial" w:cs="Arial"/>
+                <w:b/>
+                <w:b/>
+                <w:bCs/>
+              </w:rPr>
+            </w:pPr>
+            <w:r>
+              <w:rPr>
+                <w:rFonts w:cs="Arial" w:ascii="Arial" w:hAnsi="Arial"/>
+                <w:b/>
+                <w:bCs/>
+              </w:rPr>
+            </w:r>
+          </w:p>
+        </w:tc>
+        <w:tc>
+          <w:tcPr>
+            <w:tcW w:w="1458" w:type="dxa"/>
             <w:tcBorders/>
             <w:shd w:fill="auto" w:val="clear"/>
           </w:tcPr>
@@ -874,7 +908,7 @@
         </w:trPr>
         <w:tc>
           <w:tcPr>
-            <w:tcW w:w="757" w:type="dxa"/>
+            <w:tcW w:w="756" w:type="dxa"/>
             <w:tcBorders/>
             <w:shd w:fill="auto" w:val="clear"/>
           </w:tcPr>
@@ -929,60 +963,60 @@
         </w:tc>
         <w:tc>
           <w:tcPr>
-            <w:tcW w:w="3717" w:type="dxa"/>
-            <w:tcBorders/>
-            <w:shd w:fill="auto" w:val="clear"/>
-          </w:tcPr>
-          <w:p>
-            <w:pPr>
-              <w:pStyle w:val="Normal"/>
-              <w:spacing w:lineRule="auto" w:line="240" w:before="0" w:after="0"/>
-              <w:rPr>
-                <w:rFonts w:ascii="Arial" w:hAnsi="Arial" w:cs="Arial"/>
-                <w:b/>
-                <w:b/>
-                <w:bCs/>
-              </w:rPr>
-            </w:pPr>
-            <w:r>
-              <w:rPr>
-                <w:rFonts w:cs="Arial" w:ascii="Arial" w:hAnsi="Arial"/>
-                <w:b/>
-                <w:bCs/>
-              </w:rPr>
-            </w:r>
-          </w:p>
-        </w:tc>
-        <w:tc>
-          <w:tcPr>
-            <w:tcW w:w="3069" w:type="dxa"/>
-            <w:tcBorders/>
-            <w:shd w:fill="auto" w:val="clear"/>
-          </w:tcPr>
-          <w:p>
-            <w:pPr>
-              <w:pStyle w:val="Normal"/>
-              <w:spacing w:lineRule="auto" w:line="240" w:before="0" w:after="0"/>
-              <w:jc w:val="center"/>
-              <w:rPr>
-                <w:rFonts w:ascii="Arial" w:hAnsi="Arial" w:cs="Arial"/>
-                <w:b/>
-                <w:b/>
-                <w:bCs/>
-              </w:rPr>
-            </w:pPr>
-            <w:r>
-              <w:rPr>
-                <w:rFonts w:cs="Arial" w:ascii="Arial" w:hAnsi="Arial"/>
-                <w:b/>
-                <w:bCs/>
-              </w:rPr>
-            </w:r>
-          </w:p>
-        </w:tc>
-        <w:tc>
-          <w:tcPr>
-            <w:tcW w:w="1455" w:type="dxa"/>
+            <w:tcW w:w="3716" w:type="dxa"/>
+            <w:tcBorders/>
+            <w:shd w:fill="auto" w:val="clear"/>
+          </w:tcPr>
+          <w:p>
+            <w:pPr>
+              <w:pStyle w:val="Normal"/>
+              <w:spacing w:lineRule="auto" w:line="240" w:before="0" w:after="0"/>
+              <w:rPr>
+                <w:rFonts w:ascii="Arial" w:hAnsi="Arial" w:cs="Arial"/>
+                <w:b/>
+                <w:b/>
+                <w:bCs/>
+              </w:rPr>
+            </w:pPr>
+            <w:r>
+              <w:rPr>
+                <w:rFonts w:cs="Arial" w:ascii="Arial" w:hAnsi="Arial"/>
+                <w:b/>
+                <w:bCs/>
+              </w:rPr>
+            </w:r>
+          </w:p>
+        </w:tc>
+        <w:tc>
+          <w:tcPr>
+            <w:tcW w:w="3068" w:type="dxa"/>
+            <w:tcBorders/>
+            <w:shd w:fill="auto" w:val="clear"/>
+          </w:tcPr>
+          <w:p>
+            <w:pPr>
+              <w:pStyle w:val="Normal"/>
+              <w:spacing w:lineRule="auto" w:line="240" w:before="0" w:after="0"/>
+              <w:jc w:val="center"/>
+              <w:rPr>
+                <w:rFonts w:ascii="Arial" w:hAnsi="Arial" w:cs="Arial"/>
+                <w:b/>
+                <w:b/>
+                <w:bCs/>
+              </w:rPr>
+            </w:pPr>
+            <w:r>
+              <w:rPr>
+                <w:rFonts w:cs="Arial" w:ascii="Arial" w:hAnsi="Arial"/>
+                <w:b/>
+                <w:bCs/>
+              </w:rPr>
+            </w:r>
+          </w:p>
+        </w:tc>
+        <w:tc>
+          <w:tcPr>
+            <w:tcW w:w="1458" w:type="dxa"/>
             <w:tcBorders/>
             <w:shd w:fill="auto" w:val="clear"/>
           </w:tcPr>
@@ -1014,7 +1048,7 @@
         </w:trPr>
         <w:tc>
           <w:tcPr>
-            <w:tcW w:w="757" w:type="dxa"/>
+            <w:tcW w:w="756" w:type="dxa"/>
             <w:tcBorders>
               <w:top w:val="nil"/>
             </w:tcBorders>
@@ -1064,7 +1098,7 @@
         </w:tc>
         <w:tc>
           <w:tcPr>
-            <w:tcW w:w="3717" w:type="dxa"/>
+            <w:tcW w:w="3716" w:type="dxa"/>
             <w:tcBorders>
               <w:top w:val="nil"/>
             </w:tcBorders>
@@ -1092,7 +1126,7 @@
         </w:tc>
         <w:tc>
           <w:tcPr>
-            <w:tcW w:w="3069" w:type="dxa"/>
+            <w:tcW w:w="3068" w:type="dxa"/>
             <w:tcBorders>
               <w:top w:val="nil"/>
             </w:tcBorders>
@@ -1121,7 +1155,7 @@
         </w:tc>
         <w:tc>
           <w:tcPr>
-            <w:tcW w:w="1455" w:type="dxa"/>
+            <w:tcW w:w="1458" w:type="dxa"/>
             <w:tcBorders>
               <w:top w:val="nil"/>
             </w:tcBorders>

--- a/10062019SoeMinThein.docx
+++ b/10062019SoeMinThein.docx
@@ -214,11 +214,11 @@
         <w:tblLook w:firstRow="1" w:noVBand="1" w:lastRow="0" w:firstColumn="1" w:lastColumn="0" w:noHBand="0" w:val="04a0"/>
       </w:tblPr>
       <w:tblGrid>
-        <w:gridCol w:w="756"/>
-        <w:gridCol w:w="1645"/>
+        <w:gridCol w:w="755"/>
+        <w:gridCol w:w="1644"/>
         <w:gridCol w:w="3716"/>
-        <w:gridCol w:w="3068"/>
-        <w:gridCol w:w="1458"/>
+        <w:gridCol w:w="3067"/>
+        <w:gridCol w:w="1461"/>
       </w:tblGrid>
       <w:tr>
         <w:trPr>
@@ -226,7 +226,7 @@
         </w:trPr>
         <w:tc>
           <w:tcPr>
-            <w:tcW w:w="756" w:type="dxa"/>
+            <w:tcW w:w="755" w:type="dxa"/>
             <w:tcBorders/>
             <w:shd w:fill="auto" w:val="clear"/>
           </w:tcPr>
@@ -260,7 +260,7 @@
         </w:tc>
         <w:tc>
           <w:tcPr>
-            <w:tcW w:w="1645" w:type="dxa"/>
+            <w:tcW w:w="1644" w:type="dxa"/>
             <w:tcBorders/>
             <w:shd w:fill="auto" w:val="clear"/>
           </w:tcPr>
@@ -328,7 +328,7 @@
         </w:tc>
         <w:tc>
           <w:tcPr>
-            <w:tcW w:w="3068" w:type="dxa"/>
+            <w:tcW w:w="3067" w:type="dxa"/>
             <w:tcBorders/>
             <w:shd w:fill="auto" w:val="clear"/>
           </w:tcPr>
@@ -362,7 +362,7 @@
         </w:tc>
         <w:tc>
           <w:tcPr>
-            <w:tcW w:w="1458" w:type="dxa"/>
+            <w:tcW w:w="1461" w:type="dxa"/>
             <w:tcBorders/>
             <w:shd w:fill="auto" w:val="clear"/>
           </w:tcPr>
@@ -401,7 +401,7 @@
         </w:trPr>
         <w:tc>
           <w:tcPr>
-            <w:tcW w:w="756" w:type="dxa"/>
+            <w:tcW w:w="755" w:type="dxa"/>
             <w:tcBorders/>
             <w:shd w:fill="auto" w:val="clear"/>
           </w:tcPr>
@@ -429,7 +429,7 @@
         </w:tc>
         <w:tc>
           <w:tcPr>
-            <w:tcW w:w="1645" w:type="dxa"/>
+            <w:tcW w:w="1644" w:type="dxa"/>
             <w:tcBorders/>
             <w:shd w:fill="auto" w:val="clear"/>
           </w:tcPr>
@@ -523,7 +523,7 @@
         </w:tc>
         <w:tc>
           <w:tcPr>
-            <w:tcW w:w="3068" w:type="dxa"/>
+            <w:tcW w:w="3067" w:type="dxa"/>
             <w:tcBorders/>
             <w:shd w:fill="auto" w:val="clear"/>
           </w:tcPr>
@@ -551,7 +551,7 @@
         </w:tc>
         <w:tc>
           <w:tcPr>
-            <w:tcW w:w="1458" w:type="dxa"/>
+            <w:tcW w:w="1461" w:type="dxa"/>
             <w:tcBorders/>
             <w:shd w:fill="auto" w:val="clear"/>
           </w:tcPr>
@@ -583,7 +583,7 @@
         </w:trPr>
         <w:tc>
           <w:tcPr>
-            <w:tcW w:w="756" w:type="dxa"/>
+            <w:tcW w:w="755" w:type="dxa"/>
             <w:tcBorders/>
             <w:shd w:fill="auto" w:val="clear"/>
           </w:tcPr>
@@ -611,7 +611,7 @@
         </w:tc>
         <w:tc>
           <w:tcPr>
-            <w:tcW w:w="1645" w:type="dxa"/>
+            <w:tcW w:w="1644" w:type="dxa"/>
             <w:tcBorders/>
             <w:shd w:fill="auto" w:val="clear"/>
           </w:tcPr>
@@ -708,7 +708,7 @@
         </w:tc>
         <w:tc>
           <w:tcPr>
-            <w:tcW w:w="3068" w:type="dxa"/>
+            <w:tcW w:w="3067" w:type="dxa"/>
             <w:tcBorders/>
             <w:shd w:fill="auto" w:val="clear"/>
           </w:tcPr>
@@ -736,7 +736,7 @@
         </w:tc>
         <w:tc>
           <w:tcPr>
-            <w:tcW w:w="1458" w:type="dxa"/>
+            <w:tcW w:w="1461" w:type="dxa"/>
             <w:tcBorders/>
             <w:shd w:fill="auto" w:val="clear"/>
           </w:tcPr>
@@ -768,7 +768,7 @@
         </w:trPr>
         <w:tc>
           <w:tcPr>
-            <w:tcW w:w="756" w:type="dxa"/>
+            <w:tcW w:w="755" w:type="dxa"/>
             <w:tcBorders/>
             <w:shd w:fill="auto" w:val="clear"/>
           </w:tcPr>
@@ -796,28 +796,29 @@
         </w:tc>
         <w:tc>
           <w:tcPr>
-            <w:tcW w:w="1645" w:type="dxa"/>
-            <w:tcBorders/>
-            <w:shd w:fill="auto" w:val="clear"/>
-          </w:tcPr>
-          <w:p>
-            <w:pPr>
-              <w:pStyle w:val="Normal"/>
-              <w:spacing w:lineRule="auto" w:line="240" w:before="0" w:after="0"/>
-              <w:jc w:val="center"/>
-              <w:rPr>
-                <w:rFonts w:ascii="Arial" w:hAnsi="Arial" w:cs="Arial"/>
-                <w:b/>
-                <w:b/>
-                <w:bCs/>
-              </w:rPr>
-            </w:pPr>
-            <w:r>
-              <w:rPr>
-                <w:rFonts w:cs="Arial" w:ascii="Arial" w:hAnsi="Arial"/>
-                <w:b/>
-                <w:bCs/>
-              </w:rPr>
+            <w:tcW w:w="1644" w:type="dxa"/>
+            <w:tcBorders/>
+            <w:shd w:fill="auto" w:val="clear"/>
+          </w:tcPr>
+          <w:p>
+            <w:pPr>
+              <w:pStyle w:val="Normal"/>
+              <w:spacing w:lineRule="auto" w:line="240" w:before="0" w:after="0"/>
+              <w:jc w:val="center"/>
+              <w:rPr>
+                <w:rFonts w:ascii="Arial" w:hAnsi="Arial" w:cs="Arial"/>
+                <w:b/>
+                <w:b/>
+                <w:bCs/>
+              </w:rPr>
+            </w:pPr>
+            <w:r>
+              <w:rPr>
+                <w:rFonts w:cs="Arial" w:ascii="Arial" w:hAnsi="Arial"/>
+                <w:b/>
+                <w:bCs/>
+              </w:rPr>
+              <w:t>13.6.2019</w:t>
             </w:r>
           </w:p>
         </w:tc>
@@ -844,39 +845,120 @@
                 <w:b/>
                 <w:bCs/>
               </w:rPr>
-            </w:r>
-          </w:p>
-        </w:tc>
-        <w:tc>
-          <w:tcPr>
-            <w:tcW w:w="3068" w:type="dxa"/>
-            <w:tcBorders/>
-            <w:shd w:fill="auto" w:val="clear"/>
-          </w:tcPr>
-          <w:p>
-            <w:pPr>
-              <w:pStyle w:val="Normal"/>
-              <w:spacing w:lineRule="auto" w:line="240" w:before="0" w:after="0"/>
-              <w:jc w:val="center"/>
-              <w:rPr>
-                <w:rFonts w:ascii="Arial" w:hAnsi="Arial" w:cs="Arial"/>
-                <w:b/>
-                <w:b/>
-                <w:bCs/>
-              </w:rPr>
-            </w:pPr>
-            <w:r>
-              <w:rPr>
-                <w:rFonts w:cs="Arial" w:ascii="Arial" w:hAnsi="Arial"/>
-                <w:b/>
-                <w:bCs/>
-              </w:rPr>
-            </w:r>
-          </w:p>
-        </w:tc>
-        <w:tc>
-          <w:tcPr>
-            <w:tcW w:w="1458" w:type="dxa"/>
+              <w:t>1.Java Assignment(Association Mapper)</w:t>
+            </w:r>
+          </w:p>
+          <w:p>
+            <w:pPr>
+              <w:pStyle w:val="Normal"/>
+              <w:spacing w:lineRule="auto" w:line="240" w:before="0" w:after="0"/>
+              <w:rPr>
+                <w:rFonts w:ascii="Arial" w:hAnsi="Arial" w:cs="Arial"/>
+                <w:b/>
+                <w:b/>
+                <w:bCs/>
+              </w:rPr>
+            </w:pPr>
+            <w:r>
+              <w:rPr>
+                <w:rFonts w:cs="Arial" w:ascii="Arial" w:hAnsi="Arial"/>
+                <w:b/>
+                <w:bCs/>
+              </w:rPr>
+              <w:t>2.Code Review</w:t>
+            </w:r>
+          </w:p>
+          <w:p>
+            <w:pPr>
+              <w:pStyle w:val="Normal"/>
+              <w:spacing w:lineRule="auto" w:line="240" w:before="0" w:after="0"/>
+              <w:rPr>
+                <w:rFonts w:ascii="Arial" w:hAnsi="Arial" w:cs="Arial"/>
+                <w:b/>
+                <w:b/>
+                <w:bCs/>
+              </w:rPr>
+            </w:pPr>
+            <w:r>
+              <w:rPr>
+                <w:rFonts w:cs="Arial" w:ascii="Arial" w:hAnsi="Arial"/>
+                <w:b/>
+                <w:bCs/>
+              </w:rPr>
+              <w:t>3.Maven Structure Lecture</w:t>
+            </w:r>
+          </w:p>
+          <w:p>
+            <w:pPr>
+              <w:pStyle w:val="Normal"/>
+              <w:spacing w:lineRule="auto" w:line="240" w:before="0" w:after="0"/>
+              <w:rPr>
+                <w:rFonts w:ascii="Arial" w:hAnsi="Arial" w:cs="Arial"/>
+                <w:b/>
+                <w:b/>
+                <w:bCs/>
+              </w:rPr>
+            </w:pPr>
+            <w:r>
+              <w:rPr>
+                <w:rFonts w:cs="Arial" w:ascii="Arial" w:hAnsi="Arial"/>
+                <w:b/>
+                <w:bCs/>
+              </w:rPr>
+              <w:t>4.Multi Project Set Up</w:t>
+            </w:r>
+          </w:p>
+          <w:p>
+            <w:pPr>
+              <w:pStyle w:val="Normal"/>
+              <w:spacing w:lineRule="auto" w:line="240" w:before="0" w:after="0"/>
+              <w:rPr>
+                <w:rFonts w:ascii="Arial" w:hAnsi="Arial" w:cs="Arial"/>
+                <w:b/>
+                <w:b/>
+                <w:bCs/>
+              </w:rPr>
+            </w:pPr>
+            <w:r>
+              <w:rPr>
+                <w:rFonts w:cs="Arial" w:ascii="Arial" w:hAnsi="Arial"/>
+                <w:b/>
+                <w:bCs/>
+              </w:rPr>
+            </w:r>
+          </w:p>
+        </w:tc>
+        <w:tc>
+          <w:tcPr>
+            <w:tcW w:w="3067" w:type="dxa"/>
+            <w:tcBorders/>
+            <w:shd w:fill="auto" w:val="clear"/>
+          </w:tcPr>
+          <w:p>
+            <w:pPr>
+              <w:pStyle w:val="Normal"/>
+              <w:spacing w:lineRule="auto" w:line="240" w:before="0" w:after="0"/>
+              <w:jc w:val="center"/>
+              <w:rPr>
+                <w:rFonts w:ascii="Arial" w:hAnsi="Arial" w:cs="Arial"/>
+                <w:b/>
+                <w:b/>
+                <w:bCs/>
+              </w:rPr>
+            </w:pPr>
+            <w:r>
+              <w:rPr>
+                <w:rFonts w:cs="Arial" w:ascii="Arial" w:hAnsi="Arial"/>
+                <w:b/>
+                <w:bCs/>
+              </w:rPr>
+              <w:t>Done</w:t>
+            </w:r>
+          </w:p>
+        </w:tc>
+        <w:tc>
+          <w:tcPr>
+            <w:tcW w:w="1461" w:type="dxa"/>
             <w:tcBorders/>
             <w:shd w:fill="auto" w:val="clear"/>
           </w:tcPr>
@@ -908,7 +990,7 @@
         </w:trPr>
         <w:tc>
           <w:tcPr>
-            <w:tcW w:w="756" w:type="dxa"/>
+            <w:tcW w:w="755" w:type="dxa"/>
             <w:tcBorders/>
             <w:shd w:fill="auto" w:val="clear"/>
           </w:tcPr>
@@ -936,7 +1018,7 @@
         </w:tc>
         <w:tc>
           <w:tcPr>
-            <w:tcW w:w="1645" w:type="dxa"/>
+            <w:tcW w:w="1644" w:type="dxa"/>
             <w:tcBorders/>
             <w:shd w:fill="auto" w:val="clear"/>
           </w:tcPr>
@@ -989,34 +1071,34 @@
         </w:tc>
         <w:tc>
           <w:tcPr>
-            <w:tcW w:w="3068" w:type="dxa"/>
-            <w:tcBorders/>
-            <w:shd w:fill="auto" w:val="clear"/>
-          </w:tcPr>
-          <w:p>
-            <w:pPr>
-              <w:pStyle w:val="Normal"/>
-              <w:spacing w:lineRule="auto" w:line="240" w:before="0" w:after="0"/>
-              <w:jc w:val="center"/>
-              <w:rPr>
-                <w:rFonts w:ascii="Arial" w:hAnsi="Arial" w:cs="Arial"/>
-                <w:b/>
-                <w:b/>
-                <w:bCs/>
-              </w:rPr>
-            </w:pPr>
-            <w:r>
-              <w:rPr>
-                <w:rFonts w:cs="Arial" w:ascii="Arial" w:hAnsi="Arial"/>
-                <w:b/>
-                <w:bCs/>
-              </w:rPr>
-            </w:r>
-          </w:p>
-        </w:tc>
-        <w:tc>
-          <w:tcPr>
-            <w:tcW w:w="1458" w:type="dxa"/>
+            <w:tcW w:w="3067" w:type="dxa"/>
+            <w:tcBorders/>
+            <w:shd w:fill="auto" w:val="clear"/>
+          </w:tcPr>
+          <w:p>
+            <w:pPr>
+              <w:pStyle w:val="Normal"/>
+              <w:spacing w:lineRule="auto" w:line="240" w:before="0" w:after="0"/>
+              <w:jc w:val="center"/>
+              <w:rPr>
+                <w:rFonts w:ascii="Arial" w:hAnsi="Arial" w:cs="Arial"/>
+                <w:b/>
+                <w:b/>
+                <w:bCs/>
+              </w:rPr>
+            </w:pPr>
+            <w:r>
+              <w:rPr>
+                <w:rFonts w:cs="Arial" w:ascii="Arial" w:hAnsi="Arial"/>
+                <w:b/>
+                <w:bCs/>
+              </w:rPr>
+            </w:r>
+          </w:p>
+        </w:tc>
+        <w:tc>
+          <w:tcPr>
+            <w:tcW w:w="1461" w:type="dxa"/>
             <w:tcBorders/>
             <w:shd w:fill="auto" w:val="clear"/>
           </w:tcPr>
@@ -1048,7 +1130,7 @@
         </w:trPr>
         <w:tc>
           <w:tcPr>
-            <w:tcW w:w="756" w:type="dxa"/>
+            <w:tcW w:w="755" w:type="dxa"/>
             <w:tcBorders>
               <w:top w:val="nil"/>
             </w:tcBorders>
@@ -1069,7 +1151,7 @@
         </w:tc>
         <w:tc>
           <w:tcPr>
-            <w:tcW w:w="1645" w:type="dxa"/>
+            <w:tcW w:w="1644" w:type="dxa"/>
             <w:tcBorders>
               <w:top w:val="nil"/>
             </w:tcBorders>
@@ -1126,7 +1208,7 @@
         </w:tc>
         <w:tc>
           <w:tcPr>
-            <w:tcW w:w="3068" w:type="dxa"/>
+            <w:tcW w:w="3067" w:type="dxa"/>
             <w:tcBorders>
               <w:top w:val="nil"/>
             </w:tcBorders>
@@ -1155,7 +1237,7 @@
         </w:tc>
         <w:tc>
           <w:tcPr>
-            <w:tcW w:w="1458" w:type="dxa"/>
+            <w:tcW w:w="1461" w:type="dxa"/>
             <w:tcBorders>
               <w:top w:val="nil"/>
             </w:tcBorders>

--- a/10062019SoeMinThein.docx
+++ b/10062019SoeMinThein.docx
@@ -214,11 +214,11 @@
         <w:tblLook w:firstRow="1" w:noVBand="1" w:lastRow="0" w:firstColumn="1" w:lastColumn="0" w:noHBand="0" w:val="04a0"/>
       </w:tblPr>
       <w:tblGrid>
-        <w:gridCol w:w="755"/>
-        <w:gridCol w:w="1644"/>
+        <w:gridCol w:w="754"/>
+        <w:gridCol w:w="1643"/>
         <w:gridCol w:w="3716"/>
-        <w:gridCol w:w="3067"/>
-        <w:gridCol w:w="1461"/>
+        <w:gridCol w:w="3066"/>
+        <w:gridCol w:w="1464"/>
       </w:tblGrid>
       <w:tr>
         <w:trPr>
@@ -226,7 +226,7 @@
         </w:trPr>
         <w:tc>
           <w:tcPr>
-            <w:tcW w:w="755" w:type="dxa"/>
+            <w:tcW w:w="754" w:type="dxa"/>
             <w:tcBorders/>
             <w:shd w:fill="auto" w:val="clear"/>
           </w:tcPr>
@@ -260,7 +260,7 @@
         </w:tc>
         <w:tc>
           <w:tcPr>
-            <w:tcW w:w="1644" w:type="dxa"/>
+            <w:tcW w:w="1643" w:type="dxa"/>
             <w:tcBorders/>
             <w:shd w:fill="auto" w:val="clear"/>
           </w:tcPr>
@@ -328,7 +328,7 @@
         </w:tc>
         <w:tc>
           <w:tcPr>
-            <w:tcW w:w="3067" w:type="dxa"/>
+            <w:tcW w:w="3066" w:type="dxa"/>
             <w:tcBorders/>
             <w:shd w:fill="auto" w:val="clear"/>
           </w:tcPr>
@@ -362,7 +362,7 @@
         </w:tc>
         <w:tc>
           <w:tcPr>
-            <w:tcW w:w="1461" w:type="dxa"/>
+            <w:tcW w:w="1464" w:type="dxa"/>
             <w:tcBorders/>
             <w:shd w:fill="auto" w:val="clear"/>
           </w:tcPr>
@@ -401,7 +401,7 @@
         </w:trPr>
         <w:tc>
           <w:tcPr>
-            <w:tcW w:w="755" w:type="dxa"/>
+            <w:tcW w:w="754" w:type="dxa"/>
             <w:tcBorders/>
             <w:shd w:fill="auto" w:val="clear"/>
           </w:tcPr>
@@ -429,7 +429,7 @@
         </w:tc>
         <w:tc>
           <w:tcPr>
-            <w:tcW w:w="1644" w:type="dxa"/>
+            <w:tcW w:w="1643" w:type="dxa"/>
             <w:tcBorders/>
             <w:shd w:fill="auto" w:val="clear"/>
           </w:tcPr>
@@ -523,7 +523,7 @@
         </w:tc>
         <w:tc>
           <w:tcPr>
-            <w:tcW w:w="3067" w:type="dxa"/>
+            <w:tcW w:w="3066" w:type="dxa"/>
             <w:tcBorders/>
             <w:shd w:fill="auto" w:val="clear"/>
           </w:tcPr>
@@ -551,7 +551,7 @@
         </w:tc>
         <w:tc>
           <w:tcPr>
-            <w:tcW w:w="1461" w:type="dxa"/>
+            <w:tcW w:w="1464" w:type="dxa"/>
             <w:tcBorders/>
             <w:shd w:fill="auto" w:val="clear"/>
           </w:tcPr>
@@ -583,7 +583,7 @@
         </w:trPr>
         <w:tc>
           <w:tcPr>
-            <w:tcW w:w="755" w:type="dxa"/>
+            <w:tcW w:w="754" w:type="dxa"/>
             <w:tcBorders/>
             <w:shd w:fill="auto" w:val="clear"/>
           </w:tcPr>
@@ -611,7 +611,7 @@
         </w:tc>
         <w:tc>
           <w:tcPr>
-            <w:tcW w:w="1644" w:type="dxa"/>
+            <w:tcW w:w="1643" w:type="dxa"/>
             <w:tcBorders/>
             <w:shd w:fill="auto" w:val="clear"/>
           </w:tcPr>
@@ -708,7 +708,7 @@
         </w:tc>
         <w:tc>
           <w:tcPr>
-            <w:tcW w:w="3067" w:type="dxa"/>
+            <w:tcW w:w="3066" w:type="dxa"/>
             <w:tcBorders/>
             <w:shd w:fill="auto" w:val="clear"/>
           </w:tcPr>
@@ -736,7 +736,7 @@
         </w:tc>
         <w:tc>
           <w:tcPr>
-            <w:tcW w:w="1461" w:type="dxa"/>
+            <w:tcW w:w="1464" w:type="dxa"/>
             <w:tcBorders/>
             <w:shd w:fill="auto" w:val="clear"/>
           </w:tcPr>
@@ -768,7 +768,7 @@
         </w:trPr>
         <w:tc>
           <w:tcPr>
-            <w:tcW w:w="755" w:type="dxa"/>
+            <w:tcW w:w="754" w:type="dxa"/>
             <w:tcBorders/>
             <w:shd w:fill="auto" w:val="clear"/>
           </w:tcPr>
@@ -796,7 +796,7 @@
         </w:tc>
         <w:tc>
           <w:tcPr>
-            <w:tcW w:w="1644" w:type="dxa"/>
+            <w:tcW w:w="1643" w:type="dxa"/>
             <w:tcBorders/>
             <w:shd w:fill="auto" w:val="clear"/>
           </w:tcPr>
@@ -930,7 +930,7 @@
         </w:tc>
         <w:tc>
           <w:tcPr>
-            <w:tcW w:w="3067" w:type="dxa"/>
+            <w:tcW w:w="3066" w:type="dxa"/>
             <w:tcBorders/>
             <w:shd w:fill="auto" w:val="clear"/>
           </w:tcPr>
@@ -958,7 +958,7 @@
         </w:tc>
         <w:tc>
           <w:tcPr>
-            <w:tcW w:w="1461" w:type="dxa"/>
+            <w:tcW w:w="1464" w:type="dxa"/>
             <w:tcBorders/>
             <w:shd w:fill="auto" w:val="clear"/>
           </w:tcPr>
@@ -990,7 +990,7 @@
         </w:trPr>
         <w:tc>
           <w:tcPr>
-            <w:tcW w:w="755" w:type="dxa"/>
+            <w:tcW w:w="754" w:type="dxa"/>
             <w:tcBorders/>
             <w:shd w:fill="auto" w:val="clear"/>
           </w:tcPr>
@@ -1018,28 +1018,29 @@
         </w:tc>
         <w:tc>
           <w:tcPr>
-            <w:tcW w:w="1644" w:type="dxa"/>
-            <w:tcBorders/>
-            <w:shd w:fill="auto" w:val="clear"/>
-          </w:tcPr>
-          <w:p>
-            <w:pPr>
-              <w:pStyle w:val="Normal"/>
-              <w:spacing w:lineRule="auto" w:line="240" w:before="0" w:after="0"/>
-              <w:jc w:val="center"/>
-              <w:rPr>
-                <w:rFonts w:ascii="Arial" w:hAnsi="Arial" w:cs="Arial"/>
-                <w:b/>
-                <w:b/>
-                <w:bCs/>
-              </w:rPr>
-            </w:pPr>
-            <w:r>
-              <w:rPr>
-                <w:rFonts w:cs="Arial" w:ascii="Arial" w:hAnsi="Arial"/>
-                <w:b/>
-                <w:bCs/>
-              </w:rPr>
+            <w:tcW w:w="1643" w:type="dxa"/>
+            <w:tcBorders/>
+            <w:shd w:fill="auto" w:val="clear"/>
+          </w:tcPr>
+          <w:p>
+            <w:pPr>
+              <w:pStyle w:val="Normal"/>
+              <w:spacing w:lineRule="auto" w:line="240" w:before="0" w:after="0"/>
+              <w:jc w:val="center"/>
+              <w:rPr>
+                <w:rFonts w:ascii="Arial" w:hAnsi="Arial" w:cs="Arial"/>
+                <w:b/>
+                <w:b/>
+                <w:bCs/>
+              </w:rPr>
+            </w:pPr>
+            <w:r>
+              <w:rPr>
+                <w:rFonts w:cs="Arial" w:ascii="Arial" w:hAnsi="Arial"/>
+                <w:b/>
+                <w:bCs/>
+              </w:rPr>
+              <w:t>14.6.2019</w:t>
             </w:r>
           </w:p>
         </w:tc>
@@ -1066,39 +1067,101 @@
                 <w:b/>
                 <w:bCs/>
               </w:rPr>
-            </w:r>
-          </w:p>
-        </w:tc>
-        <w:tc>
-          <w:tcPr>
-            <w:tcW w:w="3067" w:type="dxa"/>
-            <w:tcBorders/>
-            <w:shd w:fill="auto" w:val="clear"/>
-          </w:tcPr>
-          <w:p>
-            <w:pPr>
-              <w:pStyle w:val="Normal"/>
-              <w:spacing w:lineRule="auto" w:line="240" w:before="0" w:after="0"/>
-              <w:jc w:val="center"/>
-              <w:rPr>
-                <w:rFonts w:ascii="Arial" w:hAnsi="Arial" w:cs="Arial"/>
-                <w:b/>
-                <w:b/>
-                <w:bCs/>
-              </w:rPr>
-            </w:pPr>
-            <w:r>
-              <w:rPr>
-                <w:rFonts w:cs="Arial" w:ascii="Arial" w:hAnsi="Arial"/>
-                <w:b/>
-                <w:bCs/>
-              </w:rPr>
-            </w:r>
-          </w:p>
-        </w:tc>
-        <w:tc>
-          <w:tcPr>
-            <w:tcW w:w="1461" w:type="dxa"/>
+              <w:t>1.Java Assignment(Handling Error)</w:t>
+            </w:r>
+          </w:p>
+          <w:p>
+            <w:pPr>
+              <w:pStyle w:val="Normal"/>
+              <w:spacing w:lineRule="auto" w:line="240" w:before="0" w:after="0"/>
+              <w:rPr>
+                <w:rFonts w:ascii="Arial" w:hAnsi="Arial" w:cs="Arial"/>
+                <w:b/>
+                <w:b/>
+                <w:bCs/>
+              </w:rPr>
+            </w:pPr>
+            <w:r>
+              <w:rPr>
+                <w:rFonts w:cs="Arial" w:ascii="Arial" w:hAnsi="Arial"/>
+                <w:b/>
+                <w:bCs/>
+              </w:rPr>
+              <w:t>2.Code Review</w:t>
+            </w:r>
+          </w:p>
+          <w:p>
+            <w:pPr>
+              <w:pStyle w:val="Normal"/>
+              <w:spacing w:lineRule="auto" w:line="240" w:before="0" w:after="0"/>
+              <w:rPr>
+                <w:rFonts w:ascii="Arial" w:hAnsi="Arial" w:cs="Arial"/>
+                <w:b/>
+                <w:b/>
+                <w:bCs/>
+              </w:rPr>
+            </w:pPr>
+            <w:r>
+              <w:rPr>
+                <w:rFonts w:cs="Arial" w:ascii="Arial" w:hAnsi="Arial"/>
+                <w:b/>
+                <w:bCs/>
+              </w:rPr>
+              <w:t>3.Multiproject Set Up</w:t>
+            </w:r>
+          </w:p>
+          <w:p>
+            <w:pPr>
+              <w:pStyle w:val="Normal"/>
+              <w:spacing w:lineRule="auto" w:line="240" w:before="0" w:after="0"/>
+              <w:rPr>
+                <w:rFonts w:ascii="Arial" w:hAnsi="Arial" w:cs="Arial"/>
+                <w:b/>
+                <w:b/>
+                <w:bCs/>
+              </w:rPr>
+            </w:pPr>
+            <w:r>
+              <w:rPr>
+                <w:rFonts w:cs="Arial" w:ascii="Arial" w:hAnsi="Arial"/>
+                <w:b/>
+                <w:bCs/>
+              </w:rPr>
+              <w:t>4.JDBC</w:t>
+            </w:r>
+          </w:p>
+        </w:tc>
+        <w:tc>
+          <w:tcPr>
+            <w:tcW w:w="3066" w:type="dxa"/>
+            <w:tcBorders/>
+            <w:shd w:fill="auto" w:val="clear"/>
+          </w:tcPr>
+          <w:p>
+            <w:pPr>
+              <w:pStyle w:val="Normal"/>
+              <w:spacing w:lineRule="auto" w:line="240" w:before="0" w:after="0"/>
+              <w:jc w:val="center"/>
+              <w:rPr>
+                <w:rFonts w:ascii="Arial" w:hAnsi="Arial" w:cs="Arial"/>
+                <w:b/>
+                <w:b/>
+                <w:bCs/>
+              </w:rPr>
+            </w:pPr>
+            <w:r>
+              <w:rPr>
+                <w:rFonts w:cs="Arial" w:ascii="Arial" w:hAnsi="Arial"/>
+                <w:b/>
+                <w:bCs/>
+              </w:rPr>
+              <w:t>Done</w:t>
+            </w:r>
+          </w:p>
+        </w:tc>
+        <w:tc>
+          <w:tcPr>
+            <w:tcW w:w="1464" w:type="dxa"/>
             <w:tcBorders/>
             <w:shd w:fill="auto" w:val="clear"/>
           </w:tcPr>
@@ -1130,7 +1193,7 @@
         </w:trPr>
         <w:tc>
           <w:tcPr>
-            <w:tcW w:w="755" w:type="dxa"/>
+            <w:tcW w:w="754" w:type="dxa"/>
             <w:tcBorders>
               <w:top w:val="nil"/>
             </w:tcBorders>
@@ -1151,7 +1214,7 @@
         </w:tc>
         <w:tc>
           <w:tcPr>
-            <w:tcW w:w="1644" w:type="dxa"/>
+            <w:tcW w:w="1643" w:type="dxa"/>
             <w:tcBorders>
               <w:top w:val="nil"/>
             </w:tcBorders>
@@ -1175,6 +1238,7 @@
                 <w:b/>
                 <w:bCs/>
               </w:rPr>
+              <w:t>15.6.2019</w:t>
             </w:r>
           </w:p>
         </w:tc>
@@ -1203,12 +1267,13 @@
                 <w:b/>
                 <w:bCs/>
               </w:rPr>
-            </w:r>
-          </w:p>
-        </w:tc>
-        <w:tc>
-          <w:tcPr>
-            <w:tcW w:w="3067" w:type="dxa"/>
+              <w:t>Holiday</w:t>
+            </w:r>
+          </w:p>
+        </w:tc>
+        <w:tc>
+          <w:tcPr>
+            <w:tcW w:w="3066" w:type="dxa"/>
             <w:tcBorders>
               <w:top w:val="nil"/>
             </w:tcBorders>
@@ -1237,7 +1302,7 @@
         </w:tc>
         <w:tc>
           <w:tcPr>
-            <w:tcW w:w="1461" w:type="dxa"/>
+            <w:tcW w:w="1464" w:type="dxa"/>
             <w:tcBorders>
               <w:top w:val="nil"/>
             </w:tcBorders>
